--- a/使用说明.docx
+++ b/使用说明.docx
@@ -1025,9 +1025,6 @@
     <w:p>
       <w:pPr>
         <w:pStyle w:val="1"/>
-        <w:rPr>
-          <w:rFonts w:hint="eastAsia"/>
-        </w:rPr>
       </w:pPr>
       <w:r>
         <w:rPr>
@@ -1057,9 +1054,6 @@
     <w:p>
       <w:pPr>
         <w:pStyle w:val="2"/>
-        <w:rPr>
-          <w:rFonts w:hint="eastAsia"/>
-        </w:rPr>
       </w:pPr>
       <w:r>
         <w:rPr>
@@ -1073,8 +1067,6 @@
         </w:rPr>
         <w:t>功能</w:t>
       </w:r>
-      <w:bookmarkStart w:id="0" w:name="_GoBack"/>
-      <w:bookmarkEnd w:id="0"/>
     </w:p>
     <w:p>
       <w:r>
@@ -1132,9 +1124,6 @@
     <w:p>
       <w:pPr>
         <w:pStyle w:val="3"/>
-        <w:rPr>
-          <w:rFonts w:hint="eastAsia"/>
-        </w:rPr>
       </w:pPr>
       <w:r>
         <w:t>关键字查找</w:t>
@@ -1169,11 +1158,6 @@
       </w:r>
     </w:p>
     <w:p>
-      <w:pPr>
-        <w:rPr>
-          <w:rFonts w:hint="eastAsia"/>
-        </w:rPr>
-      </w:pPr>
       <w:r>
         <w:t>第一次按</w:t>
       </w:r>
@@ -1237,7 +1221,7 @@
     <w:p>
       <w:pPr>
         <w:rPr>
-          <w:rFonts w:asciiTheme="minorEastAsia" w:hAnsiTheme="minorEastAsia" w:hint="eastAsia"/>
+          <w:rFonts w:asciiTheme="minorEastAsia" w:hAnsiTheme="minorEastAsia"/>
         </w:rPr>
       </w:pPr>
       <w:r>
@@ -1251,7 +1235,7 @@
     <w:p>
       <w:pPr>
         <w:rPr>
-          <w:rFonts w:asciiTheme="minorEastAsia" w:hAnsiTheme="minorEastAsia" w:hint="eastAsia"/>
+          <w:rFonts w:asciiTheme="minorEastAsia" w:hAnsiTheme="minorEastAsia"/>
         </w:rPr>
       </w:pPr>
       <w:r>
@@ -1279,7 +1263,7 @@
     <w:p>
       <w:pPr>
         <w:rPr>
-          <w:rFonts w:asciiTheme="minorEastAsia" w:hAnsiTheme="minorEastAsia" w:hint="eastAsia"/>
+          <w:rFonts w:asciiTheme="minorEastAsia" w:hAnsiTheme="minorEastAsia"/>
         </w:rPr>
       </w:pPr>
       <w:r>
@@ -1293,7 +1277,7 @@
     <w:p>
       <w:pPr>
         <w:rPr>
-          <w:rFonts w:asciiTheme="minorEastAsia" w:hAnsiTheme="minorEastAsia" w:hint="eastAsia"/>
+          <w:rFonts w:asciiTheme="minorEastAsia" w:hAnsiTheme="minorEastAsia"/>
         </w:rPr>
       </w:pPr>
       <w:r>
@@ -1333,7 +1317,7 @@
     <w:p>
       <w:pPr>
         <w:rPr>
-          <w:rFonts w:asciiTheme="minorEastAsia" w:hAnsiTheme="minorEastAsia" w:hint="eastAsia"/>
+          <w:rFonts w:asciiTheme="minorEastAsia" w:hAnsiTheme="minorEastAsia"/>
         </w:rPr>
       </w:pPr>
       <w:r>
@@ -1347,7 +1331,7 @@
     <w:p>
       <w:pPr>
         <w:rPr>
-          <w:rFonts w:asciiTheme="minorEastAsia" w:hAnsiTheme="minorEastAsia" w:hint="eastAsia"/>
+          <w:rFonts w:asciiTheme="minorEastAsia" w:hAnsiTheme="minorEastAsia"/>
         </w:rPr>
       </w:pPr>
       <w:r>
@@ -1361,7 +1345,7 @@
     <w:p>
       <w:pPr>
         <w:rPr>
-          <w:rFonts w:asciiTheme="minorEastAsia" w:hAnsiTheme="minorEastAsia" w:hint="eastAsia"/>
+          <w:rFonts w:asciiTheme="minorEastAsia" w:hAnsiTheme="minorEastAsia"/>
         </w:rPr>
       </w:pPr>
       <w:r>
@@ -1375,7 +1359,7 @@
     <w:p>
       <w:pPr>
         <w:rPr>
-          <w:rFonts w:asciiTheme="minorEastAsia" w:hAnsiTheme="minorEastAsia" w:hint="eastAsia"/>
+          <w:rFonts w:asciiTheme="minorEastAsia" w:hAnsiTheme="minorEastAsia"/>
         </w:rPr>
       </w:pPr>
       <w:r>
@@ -1389,7 +1373,7 @@
     <w:p>
       <w:pPr>
         <w:rPr>
-          <w:rFonts w:asciiTheme="minorEastAsia" w:hAnsiTheme="minorEastAsia" w:hint="eastAsia"/>
+          <w:rFonts w:asciiTheme="minorEastAsia" w:hAnsiTheme="minorEastAsia"/>
         </w:rPr>
       </w:pPr>
       <w:r>
@@ -1403,7 +1387,7 @@
     <w:p>
       <w:pPr>
         <w:rPr>
-          <w:rFonts w:asciiTheme="minorEastAsia" w:hAnsiTheme="minorEastAsia" w:hint="eastAsia"/>
+          <w:rFonts w:asciiTheme="minorEastAsia" w:hAnsiTheme="minorEastAsia"/>
         </w:rPr>
       </w:pPr>
       <w:r>
@@ -1430,7 +1414,7 @@
     <w:p>
       <w:pPr>
         <w:rPr>
-          <w:rFonts w:asciiTheme="minorEastAsia" w:hAnsiTheme="minorEastAsia" w:hint="eastAsia"/>
+          <w:rFonts w:asciiTheme="minorEastAsia" w:hAnsiTheme="minorEastAsia"/>
         </w:rPr>
       </w:pPr>
       <w:r>
@@ -1457,7 +1441,7 @@
     <w:p>
       <w:pPr>
         <w:rPr>
-          <w:rFonts w:asciiTheme="minorEastAsia" w:hAnsiTheme="minorEastAsia" w:hint="eastAsia"/>
+          <w:rFonts w:asciiTheme="minorEastAsia" w:hAnsiTheme="minorEastAsia"/>
         </w:rPr>
       </w:pPr>
       <w:r>
@@ -1471,7 +1455,7 @@
     <w:p>
       <w:pPr>
         <w:rPr>
-          <w:rFonts w:asciiTheme="minorEastAsia" w:hAnsiTheme="minorEastAsia" w:hint="eastAsia"/>
+          <w:rFonts w:asciiTheme="minorEastAsia" w:hAnsiTheme="minorEastAsia"/>
         </w:rPr>
       </w:pPr>
       <w:r>
@@ -1482,19 +1466,10 @@
         <w:t>"mustDel":"",</w:t>
       </w:r>
     </w:p>
-    <w:p>
-      <w:pPr>
-        <w:rPr>
-          <w:rFonts w:hint="eastAsia"/>
-        </w:rPr>
-      </w:pPr>
-    </w:p>
+    <w:p/>
     <w:p>
       <w:pPr>
         <w:pStyle w:val="3"/>
-        <w:rPr>
-          <w:rFonts w:hint="eastAsia"/>
-        </w:rPr>
       </w:pPr>
       <w:r>
         <w:lastRenderedPageBreak/>
@@ -1535,6 +1510,25 @@
       </w:r>
     </w:p>
     <w:p>
+      <w:pPr>
+        <w:jc w:val="left"/>
+        <w:rPr>
+          <w:rFonts w:hint="eastAsia"/>
+        </w:rPr>
+      </w:pPr>
+      <w:r>
+        <w:t>也可以设定用户</w:t>
+      </w:r>
+      <w:r>
+        <w:t>id</w:t>
+      </w:r>
+      <w:r>
+        <w:t>列表，发送时间啊这种。总之设定要慎重，符合设定条件的将全部删除。</w:t>
+      </w:r>
+      <w:bookmarkStart w:id="0" w:name="_GoBack"/>
+      <w:bookmarkEnd w:id="0"/>
+    </w:p>
+    <w:p>
       <w:r>
         <w:t>设定和修改关键词列表需要一点编程功底。</w:t>
       </w:r>
@@ -1545,11 +1539,6 @@
       </w:r>
     </w:p>
     <w:p>
-      <w:pPr>
-        <w:rPr>
-          <w:rFonts w:hint="eastAsia"/>
-        </w:rPr>
-      </w:pPr>
       <w:r>
         <w:rPr>
           <w:noProof/>
@@ -1809,7 +1798,6 @@
     <w:p>
       <w:pPr>
         <w:rPr>
-          <w:rFonts w:hint="eastAsia"/>
           <w:b/>
         </w:rPr>
       </w:pPr>
@@ -1835,9 +1823,6 @@
     <w:p>
       <w:pPr>
         <w:pStyle w:val="3"/>
-        <w:rPr>
-          <w:rFonts w:hint="eastAsia"/>
-        </w:rPr>
       </w:pPr>
       <w:r>
         <w:lastRenderedPageBreak/>
@@ -1854,11 +1839,6 @@
       </w:r>
     </w:p>
     <w:p>
-      <w:pPr>
-        <w:rPr>
-          <w:rFonts w:hint="eastAsia"/>
-        </w:rPr>
-      </w:pPr>
       <w:r>
         <w:rPr>
           <w:noProof/>
@@ -1987,11 +1967,6 @@
       </w:r>
     </w:p>
     <w:p>
-      <w:pPr>
-        <w:rPr>
-          <w:rFonts w:hint="eastAsia"/>
-        </w:rPr>
-      </w:pPr>
       <w:r>
         <w:rPr>
           <w:noProof/>
@@ -2062,9 +2037,6 @@
           <w:numId w:val="7"/>
         </w:numPr>
         <w:ind w:firstLineChars="0"/>
-        <w:rPr>
-          <w:rFonts w:hint="eastAsia"/>
-        </w:rPr>
       </w:pPr>
       <w:r>
         <w:rPr>
@@ -2074,11 +2046,6 @@
       </w:r>
     </w:p>
     <w:p>
-      <w:pPr>
-        <w:rPr>
-          <w:rFonts w:hint="eastAsia"/>
-        </w:rPr>
-      </w:pPr>
       <w:r>
         <w:rPr>
           <w:rFonts w:hint="eastAsia"/>
@@ -2113,13 +2080,7 @@
         <w:t>的高潮部分。</w:t>
       </w:r>
     </w:p>
-    <w:p>
-      <w:pPr>
-        <w:rPr>
-          <w:rFonts w:hint="eastAsia"/>
-        </w:rPr>
-      </w:pPr>
-    </w:p>
+    <w:p/>
     <w:p>
       <w:r>
         <w:rPr>
@@ -2254,9 +2215,6 @@
     <w:p>
       <w:pPr>
         <w:pStyle w:val="3"/>
-        <w:rPr>
-          <w:rFonts w:hint="eastAsia"/>
-        </w:rPr>
       </w:pPr>
       <w:r>
         <w:t>快速选择预设分类方案</w:t>
@@ -3829,13 +3787,7 @@
         </w:tc>
       </w:tr>
     </w:tbl>
-    <w:p>
-      <w:pPr>
-        <w:rPr>
-          <w:rFonts w:hint="eastAsia"/>
-        </w:rPr>
-      </w:pPr>
-    </w:p>
+    <w:p/>
     <w:p>
       <w:pPr>
         <w:pStyle w:val="3"/>
@@ -4508,9 +4460,6 @@
     <w:p>
       <w:pPr>
         <w:pStyle w:val="3"/>
-        <w:rPr>
-          <w:rFonts w:hint="eastAsia"/>
-        </w:rPr>
       </w:pPr>
       <w:r>
         <w:rPr>
@@ -4519,10 +4468,7 @@
         <w:t>开发</w:t>
       </w:r>
       <w:r>
-        <w:t>平台</w:t>
-      </w:r>
-      <w:r>
-        <w:t>标题信息增强</w:t>
+        <w:t>平台标题信息增强</w:t>
       </w:r>
     </w:p>
     <w:p>
@@ -4618,11 +4564,6 @@
       </w:r>
     </w:p>
     <w:p>
-      <w:pPr>
-        <w:rPr>
-          <w:rFonts w:hint="eastAsia"/>
-        </w:rPr>
-      </w:pPr>
       <w:r>
         <w:t>开启页面切换刷新时，切换</w:t>
       </w:r>
@@ -4675,13 +4616,7 @@
         </w:drawing>
       </w:r>
     </w:p>
-    <w:p>
-      <w:pPr>
-        <w:rPr>
-          <w:rFonts w:hint="eastAsia"/>
-        </w:rPr>
-      </w:pPr>
-    </w:p>
+    <w:p/>
     <w:p>
       <w:pPr>
         <w:pStyle w:val="2"/>
@@ -5362,11 +5297,6 @@
       </w:r>
     </w:p>
     <w:p>
-      <w:pPr>
-        <w:rPr>
-          <w:rFonts w:hint="eastAsia"/>
-        </w:rPr>
-      </w:pPr>
       <w:r>
         <w:rPr>
           <w:noProof/>
@@ -5440,16 +5370,7 @@
     </w:p>
     <w:p>
       <w:r>
-        <w:t>在忽略等操作，审核完一封邮件时</w:t>
-      </w:r>
-      <w:r>
-        <w:t>，自动跳转</w:t>
-      </w:r>
-      <w:r>
-        <w:t>并且定位</w:t>
-      </w:r>
-      <w:r>
-        <w:t>至下一封邮件。</w:t>
+        <w:t>在忽略等操作，审核完一封邮件时，自动跳转并且定位至下一封邮件。</w:t>
       </w:r>
     </w:p>
     <w:p>
@@ -5470,11 +5391,6 @@
       </w:r>
     </w:p>
     <w:p>
-      <w:pPr>
-        <w:rPr>
-          <w:rFonts w:hint="eastAsia"/>
-        </w:rPr>
-      </w:pPr>
       <w:r>
         <w:t>只在</w:t>
       </w:r>
@@ -5511,7 +5427,6 @@
     <w:p>
       <w:pPr>
         <w:rPr>
-          <w:rFonts w:hint="eastAsia"/>
           <w:b/>
         </w:rPr>
       </w:pPr>
@@ -5523,11 +5438,6 @@
       </w:r>
     </w:p>
     <w:p>
-      <w:pPr>
-        <w:rPr>
-          <w:rFonts w:hint="eastAsia"/>
-        </w:rPr>
-      </w:pPr>
       <w:r>
         <w:t>点击邮件正文区域，切换窗口等操作会丢失选中邮件项目，防止误操作</w:t>
       </w:r>
@@ -5611,11 +5521,32 @@
         <w:widowControl/>
         <w:jc w:val="left"/>
         <w:rPr>
+          <w:rFonts w:ascii="微软雅黑" w:eastAsia="微软雅黑" w:hAnsi="微软雅黑" w:cs="宋体"/>
+          <w:color w:val="000000"/>
+          <w:kern w:val="0"/>
+          <w:szCs w:val="21"/>
+        </w:rPr>
+      </w:pPr>
+      <w:r>
+        <w:rPr>
           <w:rFonts w:ascii="微软雅黑" w:eastAsia="微软雅黑" w:hAnsi="微软雅黑" w:cs="宋体" w:hint="eastAsia"/>
           <w:color w:val="000000"/>
           <w:kern w:val="0"/>
           <w:szCs w:val="21"/>
         </w:rPr>
+        <w:t>目前按键表：&lt;br&gt;</w:t>
+      </w:r>
+    </w:p>
+    <w:p>
+      <w:pPr>
+        <w:widowControl/>
+        <w:jc w:val="left"/>
+        <w:rPr>
+          <w:rFonts w:ascii="微软雅黑" w:eastAsia="微软雅黑" w:hAnsi="微软雅黑" w:cs="宋体"/>
+          <w:color w:val="000000"/>
+          <w:kern w:val="0"/>
+          <w:szCs w:val="21"/>
+        </w:rPr>
       </w:pPr>
       <w:r>
         <w:rPr>
@@ -5624,19 +5555,40 @@
           <w:kern w:val="0"/>
           <w:szCs w:val="21"/>
         </w:rPr>
-        <w:t>目前按键表：&lt;br&gt;</w:t>
+        <w:t>`空格`   忽略 按下后将跳转并选中至下一条目&lt;br&gt;</w:t>
       </w:r>
     </w:p>
     <w:p>
       <w:pPr>
         <w:widowControl/>
         <w:jc w:val="left"/>
+        <w:rPr>
+          <w:rFonts w:ascii="微软雅黑" w:eastAsia="微软雅黑" w:hAnsi="微软雅黑" w:cs="宋体"/>
+          <w:color w:val="000000"/>
+          <w:kern w:val="0"/>
+          <w:szCs w:val="21"/>
+        </w:rPr>
+      </w:pPr>
+      <w:r>
         <w:rPr>
           <w:rFonts w:ascii="微软雅黑" w:eastAsia="微软雅黑" w:hAnsi="微软雅黑" w:cs="宋体" w:hint="eastAsia"/>
           <w:color w:val="000000"/>
           <w:kern w:val="0"/>
           <w:szCs w:val="21"/>
         </w:rPr>
+        <w:t>`R`   正常 按下后将跳转并选中至下一条目&lt;br&gt;</w:t>
+      </w:r>
+    </w:p>
+    <w:p>
+      <w:pPr>
+        <w:widowControl/>
+        <w:jc w:val="left"/>
+        <w:rPr>
+          <w:rFonts w:ascii="微软雅黑" w:eastAsia="微软雅黑" w:hAnsi="微软雅黑" w:cs="宋体"/>
+          <w:color w:val="000000"/>
+          <w:kern w:val="0"/>
+          <w:szCs w:val="21"/>
+        </w:rPr>
       </w:pPr>
       <w:r>
         <w:rPr>
@@ -5645,19 +5597,40 @@
           <w:kern w:val="0"/>
           <w:szCs w:val="21"/>
         </w:rPr>
-        <w:t>`空格`   忽略 按下后将跳转并选中至下一条目&lt;br&gt;</w:t>
+        <w:t>`W`   广告邮件 按下后将跳转并选中至下一条目&lt;br&gt;</w:t>
       </w:r>
     </w:p>
     <w:p>
       <w:pPr>
         <w:widowControl/>
         <w:jc w:val="left"/>
+        <w:rPr>
+          <w:rFonts w:ascii="微软雅黑" w:eastAsia="微软雅黑" w:hAnsi="微软雅黑" w:cs="宋体"/>
+          <w:color w:val="000000"/>
+          <w:kern w:val="0"/>
+          <w:szCs w:val="21"/>
+        </w:rPr>
+      </w:pPr>
+      <w:r>
         <w:rPr>
           <w:rFonts w:ascii="微软雅黑" w:eastAsia="微软雅黑" w:hAnsi="微软雅黑" w:cs="宋体" w:hint="eastAsia"/>
           <w:color w:val="000000"/>
           <w:kern w:val="0"/>
           <w:szCs w:val="21"/>
         </w:rPr>
+        <w:t>`E`   订阅邮件 按下后将跳转并选中至下一条目&lt;br&gt;</w:t>
+      </w:r>
+    </w:p>
+    <w:p>
+      <w:pPr>
+        <w:widowControl/>
+        <w:jc w:val="left"/>
+        <w:rPr>
+          <w:rFonts w:ascii="微软雅黑" w:eastAsia="微软雅黑" w:hAnsi="微软雅黑" w:cs="宋体"/>
+          <w:color w:val="000000"/>
+          <w:kern w:val="0"/>
+          <w:szCs w:val="21"/>
+        </w:rPr>
       </w:pPr>
       <w:r>
         <w:rPr>
@@ -5666,19 +5639,40 @@
           <w:kern w:val="0"/>
           <w:szCs w:val="21"/>
         </w:rPr>
-        <w:t>`R`   正常 按下后将跳转并选中至下一条目&lt;br&gt;</w:t>
+        <w:t>`Q`   垃圾邮件 按下后将跳转并选中至下一条目&lt;br&gt;</w:t>
       </w:r>
     </w:p>
     <w:p>
       <w:pPr>
         <w:widowControl/>
         <w:jc w:val="left"/>
+        <w:rPr>
+          <w:rFonts w:ascii="微软雅黑" w:eastAsia="微软雅黑" w:hAnsi="微软雅黑" w:cs="宋体"/>
+          <w:color w:val="000000"/>
+          <w:kern w:val="0"/>
+          <w:szCs w:val="21"/>
+        </w:rPr>
+      </w:pPr>
+      <w:r>
         <w:rPr>
           <w:rFonts w:ascii="微软雅黑" w:eastAsia="微软雅黑" w:hAnsi="微软雅黑" w:cs="宋体" w:hint="eastAsia"/>
           <w:color w:val="000000"/>
           <w:kern w:val="0"/>
           <w:szCs w:val="21"/>
         </w:rPr>
+        <w:t>`1` 标题聚类/URL/概要标题/趋势分析/文本 &lt;br&gt;</w:t>
+      </w:r>
+    </w:p>
+    <w:p>
+      <w:pPr>
+        <w:widowControl/>
+        <w:jc w:val="left"/>
+        <w:rPr>
+          <w:rFonts w:ascii="微软雅黑" w:eastAsia="微软雅黑" w:hAnsi="微软雅黑" w:cs="宋体"/>
+          <w:color w:val="000000"/>
+          <w:kern w:val="0"/>
+          <w:szCs w:val="21"/>
+        </w:rPr>
       </w:pPr>
       <w:r>
         <w:rPr>
@@ -5687,19 +5681,40 @@
           <w:kern w:val="0"/>
           <w:szCs w:val="21"/>
         </w:rPr>
-        <w:t>`W`   广告邮件 按下后将跳转并选中至下一条目&lt;br&gt;</w:t>
+        <w:t>`3` 选中文本(上面没有标题聚类时)&lt;br&gt;</w:t>
       </w:r>
     </w:p>
     <w:p>
       <w:pPr>
         <w:widowControl/>
         <w:jc w:val="left"/>
+        <w:rPr>
+          <w:rFonts w:ascii="微软雅黑" w:eastAsia="微软雅黑" w:hAnsi="微软雅黑" w:cs="宋体"/>
+          <w:color w:val="000000"/>
+          <w:kern w:val="0"/>
+          <w:szCs w:val="21"/>
+        </w:rPr>
+      </w:pPr>
+      <w:r>
         <w:rPr>
           <w:rFonts w:ascii="微软雅黑" w:eastAsia="微软雅黑" w:hAnsi="微软雅黑" w:cs="宋体" w:hint="eastAsia"/>
           <w:color w:val="000000"/>
           <w:kern w:val="0"/>
           <w:szCs w:val="21"/>
         </w:rPr>
+        <w:t>`2` 不入库&lt;br&gt;</w:t>
+      </w:r>
+    </w:p>
+    <w:p>
+      <w:pPr>
+        <w:widowControl/>
+        <w:jc w:val="left"/>
+        <w:rPr>
+          <w:rFonts w:ascii="微软雅黑" w:eastAsia="微软雅黑" w:hAnsi="微软雅黑" w:cs="宋体"/>
+          <w:color w:val="000000"/>
+          <w:kern w:val="0"/>
+          <w:szCs w:val="21"/>
+        </w:rPr>
       </w:pPr>
       <w:r>
         <w:rPr>
@@ -5708,19 +5723,41 @@
           <w:kern w:val="0"/>
           <w:szCs w:val="21"/>
         </w:rPr>
-        <w:t>`E`   订阅邮件 按下后将跳转并选中至下一条目&lt;br&gt;</w:t>
+        <w:t>`D`   封禁 按下后将跳转并选中至下一条目，强制封禁为防止误点不设快捷键&lt;br&gt;</w:t>
       </w:r>
     </w:p>
     <w:p>
       <w:pPr>
         <w:widowControl/>
         <w:jc w:val="left"/>
+        <w:rPr>
+          <w:rFonts w:ascii="微软雅黑" w:eastAsia="微软雅黑" w:hAnsi="微软雅黑" w:cs="宋体"/>
+          <w:color w:val="000000"/>
+          <w:kern w:val="0"/>
+          <w:szCs w:val="21"/>
+        </w:rPr>
+      </w:pPr>
+      <w:r>
         <w:rPr>
           <w:rFonts w:ascii="微软雅黑" w:eastAsia="微软雅黑" w:hAnsi="微软雅黑" w:cs="宋体" w:hint="eastAsia"/>
           <w:color w:val="000000"/>
           <w:kern w:val="0"/>
           <w:szCs w:val="21"/>
         </w:rPr>
+        <w:lastRenderedPageBreak/>
+        <w:t>`D`   拒收 按下后将跳转并选中至下一条目&lt;br&gt;</w:t>
+      </w:r>
+    </w:p>
+    <w:p>
+      <w:pPr>
+        <w:widowControl/>
+        <w:jc w:val="left"/>
+        <w:rPr>
+          <w:rFonts w:ascii="微软雅黑" w:eastAsia="微软雅黑" w:hAnsi="微软雅黑" w:cs="宋体"/>
+          <w:color w:val="000000"/>
+          <w:kern w:val="0"/>
+          <w:szCs w:val="21"/>
+        </w:rPr>
       </w:pPr>
       <w:r>
         <w:rPr>
@@ -5729,140 +5766,12 @@
           <w:kern w:val="0"/>
           <w:szCs w:val="21"/>
         </w:rPr>
-        <w:t>`Q`   垃圾邮件 按下后将跳转并选中至下一条目&lt;br&gt;</w:t>
-      </w:r>
-    </w:p>
-    <w:p>
-      <w:pPr>
-        <w:widowControl/>
-        <w:jc w:val="left"/>
-        <w:rPr>
-          <w:rFonts w:ascii="微软雅黑" w:eastAsia="微软雅黑" w:hAnsi="微软雅黑" w:cs="宋体" w:hint="eastAsia"/>
-          <w:color w:val="000000"/>
-          <w:kern w:val="0"/>
-          <w:szCs w:val="21"/>
-        </w:rPr>
-      </w:pPr>
-      <w:r>
-        <w:rPr>
-          <w:rFonts w:ascii="微软雅黑" w:eastAsia="微软雅黑" w:hAnsi="微软雅黑" w:cs="宋体" w:hint="eastAsia"/>
-          <w:color w:val="000000"/>
-          <w:kern w:val="0"/>
-          <w:szCs w:val="21"/>
-        </w:rPr>
-        <w:t>`1` 标题聚类/URL/概要标题/趋势分析/文本 &lt;br&gt;</w:t>
-      </w:r>
-    </w:p>
-    <w:p>
-      <w:pPr>
-        <w:widowControl/>
-        <w:jc w:val="left"/>
-        <w:rPr>
-          <w:rFonts w:ascii="微软雅黑" w:eastAsia="微软雅黑" w:hAnsi="微软雅黑" w:cs="宋体" w:hint="eastAsia"/>
-          <w:color w:val="000000"/>
-          <w:kern w:val="0"/>
-          <w:szCs w:val="21"/>
-        </w:rPr>
-      </w:pPr>
-      <w:r>
-        <w:rPr>
-          <w:rFonts w:ascii="微软雅黑" w:eastAsia="微软雅黑" w:hAnsi="微软雅黑" w:cs="宋体" w:hint="eastAsia"/>
-          <w:color w:val="000000"/>
-          <w:kern w:val="0"/>
-          <w:szCs w:val="21"/>
-        </w:rPr>
-        <w:t>`3` 选中文本(上面没有标题聚类时)&lt;br&gt;</w:t>
-      </w:r>
-    </w:p>
-    <w:p>
-      <w:pPr>
-        <w:widowControl/>
-        <w:jc w:val="left"/>
-        <w:rPr>
-          <w:rFonts w:ascii="微软雅黑" w:eastAsia="微软雅黑" w:hAnsi="微软雅黑" w:cs="宋体" w:hint="eastAsia"/>
-          <w:color w:val="000000"/>
-          <w:kern w:val="0"/>
-          <w:szCs w:val="21"/>
-        </w:rPr>
-      </w:pPr>
-      <w:r>
-        <w:rPr>
-          <w:rFonts w:ascii="微软雅黑" w:eastAsia="微软雅黑" w:hAnsi="微软雅黑" w:cs="宋体" w:hint="eastAsia"/>
-          <w:color w:val="000000"/>
-          <w:kern w:val="0"/>
-          <w:szCs w:val="21"/>
-        </w:rPr>
-        <w:t>`2` 不入库&lt;br&gt;</w:t>
-      </w:r>
-    </w:p>
-    <w:p>
-      <w:pPr>
-        <w:widowControl/>
-        <w:jc w:val="left"/>
-        <w:rPr>
-          <w:rFonts w:ascii="微软雅黑" w:eastAsia="微软雅黑" w:hAnsi="微软雅黑" w:cs="宋体" w:hint="eastAsia"/>
-          <w:color w:val="000000"/>
-          <w:kern w:val="0"/>
-          <w:szCs w:val="21"/>
-        </w:rPr>
-      </w:pPr>
-      <w:r>
-        <w:rPr>
-          <w:rFonts w:ascii="微软雅黑" w:eastAsia="微软雅黑" w:hAnsi="微软雅黑" w:cs="宋体" w:hint="eastAsia"/>
-          <w:color w:val="000000"/>
-          <w:kern w:val="0"/>
-          <w:szCs w:val="21"/>
-        </w:rPr>
-        <w:t>`D`   封禁 按下后将跳转并选中至下一条目，强制封禁为防止误点不设快捷键&lt;br&gt;</w:t>
-      </w:r>
-    </w:p>
-    <w:p>
-      <w:pPr>
-        <w:widowControl/>
-        <w:jc w:val="left"/>
-        <w:rPr>
-          <w:rFonts w:ascii="微软雅黑" w:eastAsia="微软雅黑" w:hAnsi="微软雅黑" w:cs="宋体" w:hint="eastAsia"/>
-          <w:color w:val="000000"/>
-          <w:kern w:val="0"/>
-          <w:szCs w:val="21"/>
-        </w:rPr>
-      </w:pPr>
-      <w:r>
-        <w:rPr>
-          <w:rFonts w:ascii="微软雅黑" w:eastAsia="微软雅黑" w:hAnsi="微软雅黑" w:cs="宋体" w:hint="eastAsia"/>
-          <w:color w:val="000000"/>
-          <w:kern w:val="0"/>
-          <w:szCs w:val="21"/>
-        </w:rPr>
-        <w:lastRenderedPageBreak/>
-        <w:t>`D`   拒收 按下后将跳转并选中至下一条目&lt;br&gt;</w:t>
-      </w:r>
-    </w:p>
-    <w:p>
-      <w:pPr>
-        <w:widowControl/>
-        <w:jc w:val="left"/>
-        <w:rPr>
-          <w:rFonts w:ascii="微软雅黑" w:eastAsia="微软雅黑" w:hAnsi="微软雅黑" w:cs="宋体" w:hint="eastAsia"/>
-          <w:color w:val="000000"/>
-          <w:kern w:val="0"/>
-          <w:szCs w:val="21"/>
-        </w:rPr>
-      </w:pPr>
-      <w:r>
-        <w:rPr>
-          <w:rFonts w:ascii="微软雅黑" w:eastAsia="微软雅黑" w:hAnsi="微软雅黑" w:cs="宋体" w:hint="eastAsia"/>
-          <w:color w:val="000000"/>
-          <w:kern w:val="0"/>
-          <w:szCs w:val="21"/>
-        </w:rPr>
         <w:t>`↑,↓` 选中上一条,下一条&lt;br&gt;</w:t>
       </w:r>
     </w:p>
     <w:p>
       <w:pPr>
         <w:rPr>
-          <w:rFonts w:hint="eastAsia"/>
           <w:b/>
           <w:sz w:val="28"/>
           <w:szCs w:val="28"/>
@@ -5909,7 +5818,7 @@
         <w:widowControl/>
         <w:jc w:val="left"/>
         <w:rPr>
-          <w:rFonts w:ascii="微软雅黑" w:eastAsia="微软雅黑" w:hAnsi="微软雅黑" w:cs="宋体" w:hint="eastAsia"/>
+          <w:rFonts w:ascii="微软雅黑" w:eastAsia="微软雅黑" w:hAnsi="微软雅黑" w:cs="宋体"/>
           <w:color w:val="000000"/>
           <w:kern w:val="0"/>
           <w:szCs w:val="21"/>
@@ -5951,7 +5860,7 @@
         <w:widowControl/>
         <w:jc w:val="left"/>
         <w:rPr>
-          <w:rFonts w:ascii="微软雅黑" w:eastAsia="微软雅黑" w:hAnsi="微软雅黑" w:cs="宋体" w:hint="eastAsia"/>
+          <w:rFonts w:ascii="微软雅黑" w:eastAsia="微软雅黑" w:hAnsi="微软雅黑" w:cs="宋体"/>
           <w:color w:val="000000"/>
           <w:kern w:val="0"/>
           <w:szCs w:val="21"/>
@@ -6016,7 +5925,7 @@
         <w:widowControl/>
         <w:jc w:val="left"/>
         <w:rPr>
-          <w:rFonts w:ascii="微软雅黑" w:eastAsia="微软雅黑" w:hAnsi="微软雅黑" w:cs="宋体" w:hint="eastAsia"/>
+          <w:rFonts w:ascii="微软雅黑" w:eastAsia="微软雅黑" w:hAnsi="微软雅黑" w:cs="宋体"/>
           <w:color w:val="000000"/>
           <w:kern w:val="0"/>
           <w:szCs w:val="21"/>
@@ -6058,19 +5967,19 @@
         <w:widowControl/>
         <w:jc w:val="left"/>
         <w:rPr>
+          <w:rFonts w:ascii="微软雅黑" w:eastAsia="微软雅黑" w:hAnsi="微软雅黑" w:cs="宋体"/>
+          <w:color w:val="000000"/>
+          <w:kern w:val="0"/>
+          <w:szCs w:val="21"/>
+        </w:rPr>
+      </w:pPr>
+      <w:r>
+        <w:rPr>
           <w:rFonts w:ascii="微软雅黑" w:eastAsia="微软雅黑" w:hAnsi="微软雅黑" w:cs="宋体" w:hint="eastAsia"/>
           <w:color w:val="000000"/>
           <w:kern w:val="0"/>
           <w:szCs w:val="21"/>
         </w:rPr>
-      </w:pPr>
-      <w:r>
-        <w:rPr>
-          <w:rFonts w:ascii="微软雅黑" w:eastAsia="微软雅黑" w:hAnsi="微软雅黑" w:cs="宋体" w:hint="eastAsia"/>
-          <w:color w:val="000000"/>
-          <w:kern w:val="0"/>
-          <w:szCs w:val="21"/>
-        </w:rPr>
         <w:t>4.邮件被选中的时候，不仅颜色变黄，后面的按钮会提示快捷键，比如趋势分析括号里面的“5，I”，指的就是按5或者I选中趋势分析。不被选中的邮件是没有快捷键提示的。</w:t>
       </w:r>
     </w:p>
@@ -6079,7 +5988,7 @@
         <w:widowControl/>
         <w:jc w:val="left"/>
         <w:rPr>
-          <w:rFonts w:ascii="微软雅黑" w:eastAsia="微软雅黑" w:hAnsi="微软雅黑" w:cs="宋体" w:hint="eastAsia"/>
+          <w:rFonts w:ascii="微软雅黑" w:eastAsia="微软雅黑" w:hAnsi="微软雅黑" w:cs="宋体"/>
           <w:color w:val="000000"/>
           <w:kern w:val="0"/>
           <w:szCs w:val="21"/>
@@ -6206,7 +6115,7 @@
         <w:widowControl/>
         <w:jc w:val="left"/>
         <w:rPr>
-          <w:rFonts w:ascii="微软雅黑" w:eastAsia="微软雅黑" w:hAnsi="微软雅黑" w:cs="宋体" w:hint="eastAsia"/>
+          <w:rFonts w:ascii="微软雅黑" w:eastAsia="微软雅黑" w:hAnsi="微软雅黑" w:cs="宋体"/>
           <w:color w:val="000000"/>
           <w:kern w:val="0"/>
           <w:szCs w:val="21"/>
@@ -6247,7 +6156,7 @@
         <w:widowControl/>
         <w:jc w:val="left"/>
         <w:rPr>
-          <w:rFonts w:ascii="微软雅黑" w:eastAsia="微软雅黑" w:hAnsi="微软雅黑" w:cs="宋体" w:hint="eastAsia"/>
+          <w:rFonts w:ascii="微软雅黑" w:eastAsia="微软雅黑" w:hAnsi="微软雅黑" w:cs="宋体"/>
           <w:color w:val="000000"/>
           <w:kern w:val="0"/>
           <w:szCs w:val="21"/>
@@ -6289,7 +6198,7 @@
         <w:widowControl/>
         <w:jc w:val="left"/>
         <w:rPr>
-          <w:rFonts w:ascii="微软雅黑" w:eastAsia="微软雅黑" w:hAnsi="微软雅黑" w:cs="宋体" w:hint="eastAsia"/>
+          <w:rFonts w:ascii="微软雅黑" w:eastAsia="微软雅黑" w:hAnsi="微软雅黑" w:cs="宋体"/>
           <w:color w:val="000000"/>
           <w:kern w:val="0"/>
           <w:szCs w:val="21"/>
@@ -6332,19 +6241,19 @@
         <w:widowControl/>
         <w:jc w:val="left"/>
         <w:rPr>
+          <w:rFonts w:ascii="微软雅黑" w:eastAsia="微软雅黑" w:hAnsi="微软雅黑" w:cs="宋体"/>
+          <w:color w:val="000000"/>
+          <w:kern w:val="0"/>
+          <w:szCs w:val="21"/>
+        </w:rPr>
+      </w:pPr>
+      <w:r>
+        <w:rPr>
           <w:rFonts w:ascii="微软雅黑" w:eastAsia="微软雅黑" w:hAnsi="微软雅黑" w:cs="宋体" w:hint="eastAsia"/>
           <w:color w:val="000000"/>
           <w:kern w:val="0"/>
           <w:szCs w:val="21"/>
         </w:rPr>
-      </w:pPr>
-      <w:r>
-        <w:rPr>
-          <w:rFonts w:ascii="微软雅黑" w:eastAsia="微软雅黑" w:hAnsi="微软雅黑" w:cs="宋体" w:hint="eastAsia"/>
-          <w:color w:val="000000"/>
-          <w:kern w:val="0"/>
-          <w:szCs w:val="21"/>
-        </w:rPr>
         <w:t>8.除了审完自动选中的下一条，用鼠标点击也可以选中任意一封邮件。除了邮件正文(红框)范围，其他区域都可以。</w:t>
       </w:r>
     </w:p>
@@ -6353,7 +6262,7 @@
         <w:widowControl/>
         <w:jc w:val="left"/>
         <w:rPr>
-          <w:rFonts w:ascii="微软雅黑" w:eastAsia="微软雅黑" w:hAnsi="微软雅黑" w:cs="宋体" w:hint="eastAsia"/>
+          <w:rFonts w:ascii="微软雅黑" w:eastAsia="微软雅黑" w:hAnsi="微软雅黑" w:cs="宋体"/>
           <w:color w:val="000000"/>
           <w:kern w:val="0"/>
           <w:szCs w:val="21"/>
@@ -6422,7 +6331,7 @@
         <w:widowControl/>
         <w:jc w:val="left"/>
         <w:rPr>
-          <w:rFonts w:ascii="微软雅黑" w:eastAsia="微软雅黑" w:hAnsi="微软雅黑" w:cs="宋体" w:hint="eastAsia"/>
+          <w:rFonts w:ascii="微软雅黑" w:eastAsia="微软雅黑" w:hAnsi="微软雅黑" w:cs="宋体"/>
           <w:color w:val="000000"/>
           <w:kern w:val="0"/>
           <w:szCs w:val="21"/>
@@ -6465,7 +6374,7 @@
         <w:widowControl/>
         <w:jc w:val="left"/>
         <w:rPr>
-          <w:rFonts w:ascii="微软雅黑" w:eastAsia="微软雅黑" w:hAnsi="微软雅黑" w:cs="宋体" w:hint="eastAsia"/>
+          <w:rFonts w:ascii="微软雅黑" w:eastAsia="微软雅黑" w:hAnsi="微软雅黑" w:cs="宋体"/>
           <w:color w:val="000000"/>
           <w:kern w:val="0"/>
           <w:szCs w:val="21"/>
@@ -6498,7 +6407,7 @@
         <w:widowControl/>
         <w:jc w:val="left"/>
         <w:rPr>
-          <w:rFonts w:ascii="微软雅黑" w:eastAsia="微软雅黑" w:hAnsi="微软雅黑" w:cs="宋体" w:hint="eastAsia"/>
+          <w:rFonts w:ascii="微软雅黑" w:eastAsia="微软雅黑" w:hAnsi="微软雅黑" w:cs="宋体"/>
           <w:color w:val="000000"/>
           <w:kern w:val="0"/>
           <w:szCs w:val="21"/>
@@ -6559,7 +6468,7 @@
         <w:widowControl/>
         <w:jc w:val="left"/>
         <w:rPr>
-          <w:rFonts w:ascii="微软雅黑" w:eastAsia="微软雅黑" w:hAnsi="微软雅黑" w:cs="宋体" w:hint="eastAsia"/>
+          <w:rFonts w:ascii="微软雅黑" w:eastAsia="微软雅黑" w:hAnsi="微软雅黑" w:cs="宋体"/>
           <w:color w:val="000000"/>
           <w:kern w:val="0"/>
           <w:szCs w:val="21"/>
@@ -6623,21 +6532,9 @@
         </w:drawing>
       </w:r>
     </w:p>
-    <w:p>
-      <w:pPr>
-        <w:rPr>
-          <w:rFonts w:hint="eastAsia"/>
-        </w:rPr>
-      </w:pPr>
-    </w:p>
     <w:p/>
-    <w:p>
-      <w:pPr>
-        <w:rPr>
-          <w:rFonts w:hint="eastAsia"/>
-        </w:rPr>
-      </w:pPr>
-    </w:p>
+    <w:p/>
+    <w:p/>
     <w:p>
       <w:pPr>
         <w:pStyle w:val="1"/>
@@ -7081,11 +6978,6 @@
       </w:r>
     </w:p>
     <w:p>
-      <w:pPr>
-        <w:rPr>
-          <w:rFonts w:hint="eastAsia"/>
-        </w:rPr>
-      </w:pPr>
       <w:r>
         <w:t>易盾后台接触的不多，没写几个功能。</w:t>
       </w:r>
@@ -7141,11 +7033,6 @@
       </w:r>
     </w:p>
     <w:p>
-      <w:pPr>
-        <w:rPr>
-          <w:rFonts w:hint="eastAsia"/>
-        </w:rPr>
-      </w:pPr>
       <w:r>
         <w:t>只适用文字审核。</w:t>
       </w:r>
@@ -7256,11 +7143,6 @@
       </w:r>
     </w:p>
     <w:p>
-      <w:pPr>
-        <w:rPr>
-          <w:rFonts w:hint="eastAsia"/>
-        </w:rPr>
-      </w:pPr>
       <w:r>
         <w:rPr>
           <w:rFonts w:hint="eastAsia"/>
@@ -7270,11 +7152,6 @@
     </w:p>
     <w:p/>
     <w:p>
-      <w:pPr>
-        <w:rPr>
-          <w:rFonts w:hint="eastAsia"/>
-        </w:rPr>
-      </w:pPr>
       <w:r>
         <w:rPr>
           <w:rFonts w:hint="eastAsia"/>
@@ -7325,11 +7202,6 @@
       </w:r>
     </w:p>
     <w:p>
-      <w:pPr>
-        <w:rPr>
-          <w:rFonts w:hint="eastAsia"/>
-        </w:rPr>
-      </w:pPr>
       <w:r>
         <w:rPr>
           <w:rFonts w:hint="eastAsia"/>
@@ -7371,11 +7243,6 @@
       </w:r>
     </w:p>
     <w:p>
-      <w:pPr>
-        <w:rPr>
-          <w:rFonts w:hint="eastAsia"/>
-        </w:rPr>
-      </w:pPr>
       <w:r>
         <w:rPr>
           <w:rFonts w:hint="eastAsia"/>
@@ -7384,11 +7251,6 @@
       </w:r>
     </w:p>
     <w:p>
-      <w:pPr>
-        <w:rPr>
-          <w:rFonts w:hint="eastAsia"/>
-        </w:rPr>
-      </w:pPr>
       <w:r>
         <w:rPr>
           <w:rFonts w:hint="eastAsia"/>
@@ -7415,11 +7277,6 @@
       </w:r>
     </w:p>
     <w:p>
-      <w:pPr>
-        <w:rPr>
-          <w:rFonts w:hint="eastAsia"/>
-        </w:rPr>
-      </w:pPr>
       <w:r>
         <w:rPr>
           <w:rFonts w:hint="eastAsia"/>
@@ -7443,11 +7300,6 @@
       </w:r>
     </w:p>
     <w:p>
-      <w:pPr>
-        <w:rPr>
-          <w:rFonts w:hint="eastAsia"/>
-        </w:rPr>
-      </w:pPr>
       <w:r>
         <w:rPr>
           <w:rFonts w:hint="eastAsia"/>
@@ -7472,11 +7324,6 @@
       </w:r>
     </w:p>
     <w:p>
-      <w:pPr>
-        <w:rPr>
-          <w:rFonts w:hint="eastAsia"/>
-        </w:rPr>
-      </w:pPr>
       <w:r>
         <w:rPr>
           <w:rFonts w:hint="eastAsia"/>
@@ -7539,11 +7386,6 @@
       </w:r>
     </w:p>
     <w:p>
-      <w:pPr>
-        <w:rPr>
-          <w:rFonts w:hint="eastAsia"/>
-        </w:rPr>
-      </w:pPr>
       <w:r>
         <w:rPr>
           <w:rFonts w:hint="eastAsia"/>
@@ -7558,11 +7400,6 @@
       </w:r>
     </w:p>
     <w:p>
-      <w:pPr>
-        <w:rPr>
-          <w:rFonts w:hint="eastAsia"/>
-        </w:rPr>
-      </w:pPr>
       <w:r>
         <w:rPr>
           <w:rFonts w:hint="eastAsia"/>
@@ -7622,11 +7459,6 @@
       </w:r>
     </w:p>
     <w:p>
-      <w:pPr>
-        <w:rPr>
-          <w:rFonts w:hint="eastAsia"/>
-        </w:rPr>
-      </w:pPr>
       <w:r>
         <w:rPr>
           <w:rFonts w:hint="eastAsia"/>
@@ -7641,11 +7473,6 @@
       </w:r>
     </w:p>
     <w:p>
-      <w:pPr>
-        <w:rPr>
-          <w:rFonts w:hint="eastAsia"/>
-        </w:rPr>
-      </w:pPr>
       <w:r>
         <w:rPr>
           <w:rFonts w:hint="eastAsia"/>
@@ -7682,11 +7509,6 @@
       </w:r>
     </w:p>
     <w:p>
-      <w:pPr>
-        <w:rPr>
-          <w:rFonts w:hint="eastAsia"/>
-        </w:rPr>
-      </w:pPr>
       <w:r>
         <w:rPr>
           <w:rFonts w:hint="eastAsia"/>
@@ -7707,11 +7529,6 @@
       </w:r>
     </w:p>
     <w:p>
-      <w:pPr>
-        <w:rPr>
-          <w:rFonts w:hint="eastAsia"/>
-        </w:rPr>
-      </w:pPr>
       <w:r>
         <w:rPr>
           <w:rFonts w:hint="eastAsia"/>
@@ -7726,11 +7543,6 @@
       </w:r>
     </w:p>
     <w:p>
-      <w:pPr>
-        <w:rPr>
-          <w:rFonts w:hint="eastAsia"/>
-        </w:rPr>
-      </w:pPr>
       <w:r>
         <w:rPr>
           <w:rFonts w:hint="eastAsia"/>
@@ -7745,11 +7557,6 @@
       </w:r>
     </w:p>
     <w:p>
-      <w:pPr>
-        <w:rPr>
-          <w:rFonts w:hint="eastAsia"/>
-        </w:rPr>
-      </w:pPr>
       <w:r>
         <w:rPr>
           <w:rFonts w:hint="eastAsia"/>
@@ -7800,11 +7607,6 @@
       </w:r>
     </w:p>
     <w:p>
-      <w:pPr>
-        <w:rPr>
-          <w:rFonts w:hint="eastAsia"/>
-        </w:rPr>
-      </w:pPr>
       <w:r>
         <w:rPr>
           <w:rFonts w:hint="eastAsia"/>
@@ -7874,11 +7676,6 @@
       </w:r>
     </w:p>
     <w:p>
-      <w:pPr>
-        <w:rPr>
-          <w:rFonts w:hint="eastAsia"/>
-        </w:rPr>
-      </w:pPr>
       <w:r>
         <w:rPr>
           <w:rFonts w:hint="eastAsia"/>
@@ -7918,11 +7715,6 @@
       </w:r>
     </w:p>
     <w:p>
-      <w:pPr>
-        <w:rPr>
-          <w:rFonts w:hint="eastAsia"/>
-        </w:rPr>
-      </w:pPr>
       <w:r>
         <w:rPr>
           <w:rFonts w:hint="eastAsia"/>
@@ -8028,11 +7820,6 @@
       </w:r>
     </w:p>
     <w:p>
-      <w:pPr>
-        <w:rPr>
-          <w:rFonts w:hint="eastAsia"/>
-        </w:rPr>
-      </w:pPr>
       <w:r>
         <w:rPr>
           <w:rFonts w:hint="eastAsia"/>
@@ -8094,11 +7881,6 @@
       </w:r>
     </w:p>
     <w:p>
-      <w:pPr>
-        <w:rPr>
-          <w:rFonts w:hint="eastAsia"/>
-        </w:rPr>
-      </w:pPr>
       <w:r>
         <w:rPr>
           <w:rFonts w:hint="eastAsia"/>
@@ -8125,11 +7907,6 @@
       </w:r>
     </w:p>
     <w:p>
-      <w:pPr>
-        <w:rPr>
-          <w:rFonts w:hint="eastAsia"/>
-        </w:rPr>
-      </w:pPr>
       <w:r>
         <w:rPr>
           <w:rFonts w:hint="eastAsia"/>
@@ -8153,11 +7930,6 @@
       </w:r>
     </w:p>
     <w:p>
-      <w:pPr>
-        <w:rPr>
-          <w:rFonts w:hint="eastAsia"/>
-        </w:rPr>
-      </w:pPr>
       <w:r>
         <w:rPr>
           <w:rFonts w:hint="eastAsia"/>
@@ -8172,11 +7944,6 @@
       </w:r>
     </w:p>
     <w:p>
-      <w:pPr>
-        <w:rPr>
-          <w:rFonts w:hint="eastAsia"/>
-        </w:rPr>
-      </w:pPr>
       <w:r>
         <w:rPr>
           <w:rFonts w:hint="eastAsia"/>
@@ -8191,11 +7958,6 @@
       </w:r>
     </w:p>
     <w:p>
-      <w:pPr>
-        <w:rPr>
-          <w:rFonts w:hint="eastAsia"/>
-        </w:rPr>
-      </w:pPr>
       <w:r>
         <w:rPr>
           <w:rFonts w:hint="eastAsia"/>
@@ -8231,11 +7993,6 @@
       </w:r>
     </w:p>
     <w:p>
-      <w:pPr>
-        <w:rPr>
-          <w:rFonts w:hint="eastAsia"/>
-        </w:rPr>
-      </w:pPr>
       <w:r>
         <w:rPr>
           <w:rFonts w:hint="eastAsia"/>
@@ -8268,11 +8025,6 @@
       </w:r>
     </w:p>
     <w:p>
-      <w:pPr>
-        <w:rPr>
-          <w:rFonts w:hint="eastAsia"/>
-        </w:rPr>
-      </w:pPr>
       <w:r>
         <w:rPr>
           <w:rFonts w:hint="eastAsia"/>
@@ -8296,11 +8048,6 @@
       </w:r>
     </w:p>
     <w:p>
-      <w:pPr>
-        <w:rPr>
-          <w:rFonts w:hint="eastAsia"/>
-        </w:rPr>
-      </w:pPr>
       <w:r>
         <w:rPr>
           <w:rFonts w:hint="eastAsia"/>
@@ -8327,11 +8074,6 @@
       </w:r>
     </w:p>
     <w:p>
-      <w:pPr>
-        <w:rPr>
-          <w:rFonts w:hint="eastAsia"/>
-        </w:rPr>
-      </w:pPr>
       <w:r>
         <w:rPr>
           <w:rFonts w:hint="eastAsia"/>
@@ -8346,11 +8088,6 @@
       </w:r>
     </w:p>
     <w:p>
-      <w:pPr>
-        <w:rPr>
-          <w:rFonts w:hint="eastAsia"/>
-        </w:rPr>
-      </w:pPr>
       <w:r>
         <w:rPr>
           <w:rFonts w:hint="eastAsia"/>
@@ -8383,11 +8120,6 @@
       </w:r>
     </w:p>
     <w:p>
-      <w:pPr>
-        <w:rPr>
-          <w:rFonts w:hint="eastAsia"/>
-        </w:rPr>
-      </w:pPr>
       <w:r>
         <w:rPr>
           <w:rFonts w:hint="eastAsia"/>
@@ -8402,11 +8134,6 @@
       </w:r>
     </w:p>
     <w:p>
-      <w:pPr>
-        <w:rPr>
-          <w:rFonts w:hint="eastAsia"/>
-        </w:rPr>
-      </w:pPr>
       <w:r>
         <w:rPr>
           <w:rFonts w:hint="eastAsia"/>
@@ -8451,11 +8178,6 @@
       </w:r>
     </w:p>
     <w:p>
-      <w:pPr>
-        <w:rPr>
-          <w:rFonts w:hint="eastAsia"/>
-        </w:rPr>
-      </w:pPr>
       <w:r>
         <w:rPr>
           <w:rFonts w:hint="eastAsia"/>
@@ -8488,11 +8210,6 @@
       </w:r>
     </w:p>
     <w:p>
-      <w:pPr>
-        <w:rPr>
-          <w:rFonts w:hint="eastAsia"/>
-        </w:rPr>
-      </w:pPr>
       <w:r>
         <w:rPr>
           <w:rFonts w:hint="eastAsia"/>
@@ -8525,11 +8242,6 @@
       </w:r>
     </w:p>
     <w:p>
-      <w:pPr>
-        <w:rPr>
-          <w:rFonts w:hint="eastAsia"/>
-        </w:rPr>
-      </w:pPr>
       <w:r>
         <w:rPr>
           <w:rFonts w:hint="eastAsia"/>
@@ -8562,11 +8274,6 @@
       </w:r>
     </w:p>
     <w:p>
-      <w:pPr>
-        <w:rPr>
-          <w:rFonts w:hint="eastAsia"/>
-        </w:rPr>
-      </w:pPr>
       <w:r>
         <w:rPr>
           <w:rFonts w:hint="eastAsia"/>
@@ -8599,11 +8306,6 @@
       </w:r>
     </w:p>
     <w:p>
-      <w:pPr>
-        <w:rPr>
-          <w:rFonts w:hint="eastAsia"/>
-        </w:rPr>
-      </w:pPr>
       <w:r>
         <w:rPr>
           <w:rFonts w:hint="eastAsia"/>
@@ -8660,11 +8362,6 @@
       </w:r>
     </w:p>
     <w:p>
-      <w:pPr>
-        <w:rPr>
-          <w:rFonts w:hint="eastAsia"/>
-        </w:rPr>
-      </w:pPr>
       <w:r>
         <w:rPr>
           <w:rFonts w:hint="eastAsia"/>
@@ -8697,11 +8394,6 @@
       </w:r>
     </w:p>
     <w:p>
-      <w:pPr>
-        <w:rPr>
-          <w:rFonts w:hint="eastAsia"/>
-        </w:rPr>
-      </w:pPr>
       <w:r>
         <w:rPr>
           <w:rFonts w:hint="eastAsia"/>
@@ -8722,11 +8414,6 @@
       </w:r>
     </w:p>
     <w:p>
-      <w:pPr>
-        <w:rPr>
-          <w:rFonts w:hint="eastAsia"/>
-        </w:rPr>
-      </w:pPr>
       <w:r>
         <w:rPr>
           <w:rFonts w:hint="eastAsia"/>
@@ -8759,11 +8446,6 @@
       </w:r>
     </w:p>
     <w:p>
-      <w:pPr>
-        <w:rPr>
-          <w:rFonts w:hint="eastAsia"/>
-        </w:rPr>
-      </w:pPr>
       <w:r>
         <w:rPr>
           <w:rFonts w:hint="eastAsia"/>
@@ -8796,11 +8478,6 @@
       </w:r>
     </w:p>
     <w:p>
-      <w:pPr>
-        <w:rPr>
-          <w:rFonts w:hint="eastAsia"/>
-        </w:rPr>
-      </w:pPr>
       <w:r>
         <w:rPr>
           <w:rFonts w:hint="eastAsia"/>
@@ -8866,11 +8543,6 @@
       </w:r>
     </w:p>
     <w:p>
-      <w:pPr>
-        <w:rPr>
-          <w:rFonts w:hint="eastAsia"/>
-        </w:rPr>
-      </w:pPr>
       <w:r>
         <w:rPr>
           <w:rFonts w:hint="eastAsia"/>
@@ -8885,11 +8557,6 @@
       </w:r>
     </w:p>
     <w:p>
-      <w:pPr>
-        <w:rPr>
-          <w:rFonts w:hint="eastAsia"/>
-        </w:rPr>
-      </w:pPr>
       <w:r>
         <w:rPr>
           <w:rFonts w:hint="eastAsia"/>
@@ -8916,11 +8583,6 @@
       </w:r>
     </w:p>
     <w:p>
-      <w:pPr>
-        <w:rPr>
-          <w:rFonts w:hint="eastAsia"/>
-        </w:rPr>
-      </w:pPr>
       <w:r>
         <w:rPr>
           <w:rFonts w:hint="eastAsia"/>
@@ -8944,11 +8606,6 @@
       </w:r>
     </w:p>
     <w:p>
-      <w:pPr>
-        <w:rPr>
-          <w:rFonts w:hint="eastAsia"/>
-        </w:rPr>
-      </w:pPr>
       <w:r>
         <w:rPr>
           <w:rFonts w:hint="eastAsia"/>
@@ -8973,11 +8630,6 @@
       </w:r>
     </w:p>
     <w:p>
-      <w:pPr>
-        <w:rPr>
-          <w:rFonts w:hint="eastAsia"/>
-        </w:rPr>
-      </w:pPr>
       <w:r>
         <w:rPr>
           <w:rFonts w:hint="eastAsia"/>
@@ -9028,11 +8680,6 @@
       </w:r>
     </w:p>
     <w:p>
-      <w:pPr>
-        <w:rPr>
-          <w:rFonts w:hint="eastAsia"/>
-        </w:rPr>
-      </w:pPr>
       <w:r>
         <w:rPr>
           <w:rFonts w:hint="eastAsia"/>
@@ -9047,11 +8694,6 @@
       </w:r>
     </w:p>
     <w:p>
-      <w:pPr>
-        <w:rPr>
-          <w:rFonts w:hint="eastAsia"/>
-        </w:rPr>
-      </w:pPr>
       <w:r>
         <w:rPr>
           <w:rFonts w:hint="eastAsia"/>
@@ -9094,11 +8736,6 @@
       </w:r>
     </w:p>
     <w:p>
-      <w:pPr>
-        <w:rPr>
-          <w:rFonts w:hint="eastAsia"/>
-        </w:rPr>
-      </w:pPr>
       <w:r>
         <w:rPr>
           <w:rFonts w:hint="eastAsia"/>
@@ -9113,11 +8750,6 @@
       </w:r>
     </w:p>
     <w:p>
-      <w:pPr>
-        <w:rPr>
-          <w:rFonts w:hint="eastAsia"/>
-        </w:rPr>
-      </w:pPr>
       <w:r>
         <w:rPr>
           <w:rFonts w:hint="eastAsia"/>
@@ -9144,11 +8776,6 @@
       </w:r>
     </w:p>
     <w:p>
-      <w:pPr>
-        <w:rPr>
-          <w:rFonts w:hint="eastAsia"/>
-        </w:rPr>
-      </w:pPr>
       <w:r>
         <w:rPr>
           <w:rFonts w:hint="eastAsia"/>
@@ -9169,11 +8796,6 @@
       </w:r>
     </w:p>
     <w:p>
-      <w:pPr>
-        <w:rPr>
-          <w:rFonts w:hint="eastAsia"/>
-        </w:rPr>
-      </w:pPr>
       <w:r>
         <w:rPr>
           <w:rFonts w:hint="eastAsia"/>
@@ -9284,11 +8906,6 @@
       </w:r>
     </w:p>
     <w:p>
-      <w:pPr>
-        <w:rPr>
-          <w:rFonts w:hint="eastAsia"/>
-        </w:rPr>
-      </w:pPr>
       <w:r>
         <w:rPr>
           <w:rFonts w:hint="eastAsia"/>
@@ -9303,11 +8920,6 @@
       </w:r>
     </w:p>
     <w:p>
-      <w:pPr>
-        <w:rPr>
-          <w:rFonts w:hint="eastAsia"/>
-        </w:rPr>
-      </w:pPr>
       <w:r>
         <w:rPr>
           <w:rFonts w:hint="eastAsia"/>
@@ -9352,11 +8964,6 @@
       </w:r>
     </w:p>
     <w:p>
-      <w:pPr>
-        <w:rPr>
-          <w:rFonts w:hint="eastAsia"/>
-        </w:rPr>
-      </w:pPr>
       <w:r>
         <w:rPr>
           <w:rFonts w:hint="eastAsia"/>
@@ -9389,11 +8996,6 @@
       </w:r>
     </w:p>
     <w:p>
-      <w:pPr>
-        <w:rPr>
-          <w:rFonts w:hint="eastAsia"/>
-        </w:rPr>
-      </w:pPr>
       <w:r>
         <w:rPr>
           <w:rFonts w:hint="eastAsia"/>
@@ -9426,11 +9028,6 @@
       </w:r>
     </w:p>
     <w:p>
-      <w:pPr>
-        <w:rPr>
-          <w:rFonts w:hint="eastAsia"/>
-        </w:rPr>
-      </w:pPr>
       <w:r>
         <w:rPr>
           <w:rFonts w:hint="eastAsia"/>
@@ -9463,11 +9060,6 @@
       </w:r>
     </w:p>
     <w:p>
-      <w:pPr>
-        <w:rPr>
-          <w:rFonts w:hint="eastAsia"/>
-        </w:rPr>
-      </w:pPr>
       <w:r>
         <w:rPr>
           <w:rFonts w:hint="eastAsia"/>
@@ -9500,11 +9092,6 @@
       </w:r>
     </w:p>
     <w:p>
-      <w:pPr>
-        <w:rPr>
-          <w:rFonts w:hint="eastAsia"/>
-        </w:rPr>
-      </w:pPr>
       <w:r>
         <w:rPr>
           <w:rFonts w:hint="eastAsia"/>
@@ -9561,11 +9148,6 @@
       </w:r>
     </w:p>
     <w:p>
-      <w:pPr>
-        <w:rPr>
-          <w:rFonts w:hint="eastAsia"/>
-        </w:rPr>
-      </w:pPr>
       <w:r>
         <w:rPr>
           <w:rFonts w:hint="eastAsia"/>
@@ -9598,11 +9180,6 @@
       </w:r>
     </w:p>
     <w:p>
-      <w:pPr>
-        <w:rPr>
-          <w:rFonts w:hint="eastAsia"/>
-        </w:rPr>
-      </w:pPr>
       <w:r>
         <w:rPr>
           <w:rFonts w:hint="eastAsia"/>
@@ -9623,11 +9200,6 @@
       </w:r>
     </w:p>
     <w:p>
-      <w:pPr>
-        <w:rPr>
-          <w:rFonts w:hint="eastAsia"/>
-        </w:rPr>
-      </w:pPr>
       <w:r>
         <w:rPr>
           <w:rFonts w:hint="eastAsia"/>
@@ -9660,11 +9232,6 @@
       </w:r>
     </w:p>
     <w:p>
-      <w:pPr>
-        <w:rPr>
-          <w:rFonts w:hint="eastAsia"/>
-        </w:rPr>
-      </w:pPr>
       <w:r>
         <w:rPr>
           <w:rFonts w:hint="eastAsia"/>
@@ -9697,11 +9264,6 @@
       </w:r>
     </w:p>
     <w:p>
-      <w:pPr>
-        <w:rPr>
-          <w:rFonts w:hint="eastAsia"/>
-        </w:rPr>
-      </w:pPr>
       <w:r>
         <w:rPr>
           <w:rFonts w:hint="eastAsia"/>
@@ -9764,11 +9326,6 @@
       </w:r>
     </w:p>
     <w:p>
-      <w:pPr>
-        <w:rPr>
-          <w:rFonts w:hint="eastAsia"/>
-        </w:rPr>
-      </w:pPr>
       <w:r>
         <w:rPr>
           <w:rFonts w:hint="eastAsia"/>
@@ -9795,11 +9352,6 @@
       </w:r>
     </w:p>
     <w:p>
-      <w:pPr>
-        <w:rPr>
-          <w:rFonts w:hint="eastAsia"/>
-        </w:rPr>
-      </w:pPr>
       <w:r>
         <w:rPr>
           <w:rFonts w:hint="eastAsia"/>
@@ -9856,11 +9408,6 @@
       </w:r>
     </w:p>
     <w:p>
-      <w:pPr>
-        <w:rPr>
-          <w:rFonts w:hint="eastAsia"/>
-        </w:rPr>
-      </w:pPr>
       <w:r>
         <w:rPr>
           <w:rFonts w:hint="eastAsia"/>
@@ -9913,11 +9460,6 @@
       </w:r>
     </w:p>
     <w:p>
-      <w:pPr>
-        <w:rPr>
-          <w:rFonts w:hint="eastAsia"/>
-        </w:rPr>
-      </w:pPr>
       <w:r>
         <w:rPr>
           <w:rFonts w:hint="eastAsia"/>
@@ -9939,11 +9481,6 @@
       </w:r>
     </w:p>
     <w:p>
-      <w:pPr>
-        <w:rPr>
-          <w:rFonts w:hint="eastAsia"/>
-        </w:rPr>
-      </w:pPr>
       <w:r>
         <w:rPr>
           <w:rFonts w:hint="eastAsia"/>
@@ -10010,11 +9547,6 @@
       </w:r>
     </w:p>
     <w:p>
-      <w:pPr>
-        <w:rPr>
-          <w:rFonts w:hint="eastAsia"/>
-        </w:rPr>
-      </w:pPr>
       <w:r>
         <w:rPr>
           <w:rFonts w:hint="eastAsia"/>
@@ -10044,11 +9576,6 @@
       </w:r>
     </w:p>
     <w:p>
-      <w:pPr>
-        <w:rPr>
-          <w:rFonts w:hint="eastAsia"/>
-        </w:rPr>
-      </w:pPr>
       <w:r>
         <w:rPr>
           <w:rFonts w:hint="eastAsia"/>
@@ -10090,11 +9617,6 @@
       </w:r>
     </w:p>
     <w:p>
-      <w:pPr>
-        <w:rPr>
-          <w:rFonts w:hint="eastAsia"/>
-        </w:rPr>
-      </w:pPr>
       <w:r>
         <w:rPr>
           <w:rFonts w:hint="eastAsia"/>
@@ -10130,11 +9652,6 @@
       </w:r>
     </w:p>
     <w:p>
-      <w:pPr>
-        <w:rPr>
-          <w:rFonts w:hint="eastAsia"/>
-        </w:rPr>
-      </w:pPr>
       <w:r>
         <w:rPr>
           <w:rFonts w:hint="eastAsia"/>
@@ -10200,11 +9717,6 @@
       </w:r>
     </w:p>
     <w:p>
-      <w:pPr>
-        <w:rPr>
-          <w:rFonts w:hint="eastAsia"/>
-        </w:rPr>
-      </w:pPr>
       <w:r>
         <w:rPr>
           <w:rFonts w:hint="eastAsia"/>
@@ -12213,7 +11725,7 @@
 </file>
 
 <file path=customXml/itemProps1.xml><?xml version="1.0" encoding="utf-8"?>
-<ds:datastoreItem xmlns:ds="http://schemas.openxmlformats.org/officeDocument/2006/customXml" ds:itemID="{29672C18-D61D-4323-9334-AF493E6A3825}">
+<ds:datastoreItem xmlns:ds="http://schemas.openxmlformats.org/officeDocument/2006/customXml" ds:itemID="{BC2FED86-CC7E-49E0-8822-91B80E476238}">
   <ds:schemaRefs>
     <ds:schemaRef ds:uri="http://schemas.openxmlformats.org/officeDocument/2006/bibliography"/>
   </ds:schemaRefs>
